--- a/3term/oop/project/docs/Report.docx
+++ b/3term/oop/project/docs/Report.docx
@@ -17,6 +17,287 @@
       <w:pPr>
         <w:numPr>
           <w:ilvl w:val="0"/>
+          <w:numId w:val="14"/>
+        </w:numPr>
+        <w:ind w:left="720" w:hanging="360"/>
+        <w:rPr>
+          <w:u w:val="none"/>
+        </w:rPr>
+      </w:pPr>
+      <w:r>
+        <w:rPr>
+          <w:rtl w:val="0"/>
+        </w:rPr>
+        <w:t xml:space="preserve">SFML</w:t>
+      </w:r>
+    </w:p>
+    <w:p>
+      <w:pPr>
+        <w:ind w:left="720" w:firstLine="0"/>
+        <w:rPr/>
+      </w:pPr>
+      <w:r>
+        <w:rPr>
+          <w:rtl w:val="0"/>
+        </w:rPr>
+        <w:t xml:space="preserve">Створення діалогово вікна. Малювання базових геометричних фігур, тексту.  Можливість працювати з картинками. Обробка різних подій від користувача.</w:t>
+      </w:r>
+    </w:p>
+    <w:p>
+      <w:pPr>
+        <w:numPr>
+          <w:ilvl w:val="0"/>
+          <w:numId w:val="11"/>
+        </w:numPr>
+        <w:ind w:left="720" w:hanging="360"/>
+        <w:rPr>
+          <w:u w:val="none"/>
+        </w:rPr>
+      </w:pPr>
+      <w:r>
+        <w:rPr>
+          <w:rtl w:val="0"/>
+        </w:rPr>
+        <w:t xml:space="preserve">NVIDIA CUDA</w:t>
+      </w:r>
+    </w:p>
+    <w:p>
+      <w:pPr>
+        <w:ind w:left="0" w:firstLine="720"/>
+        <w:rPr/>
+      </w:pPr>
+      <w:r>
+        <w:rPr>
+          <w:rtl w:val="0"/>
+        </w:rPr>
+        <w:t xml:space="preserve">Можливість запускати код не тільки на головному процесорі, а також на додадкових</w:t>
+      </w:r>
+    </w:p>
+    <w:p>
+      <w:pPr>
+        <w:ind w:left="0" w:firstLine="720"/>
+        <w:rPr/>
+      </w:pPr>
+      <w:r>
+        <w:rPr>
+          <w:rtl w:val="0"/>
+        </w:rPr>
+        <w:t xml:space="preserve">девайсах (відеокарта)</w:t>
+      </w:r>
+    </w:p>
+    <w:p>
+      <w:pPr>
+        <w:rPr/>
+      </w:pPr>
+      <w:r>
+        <w:rPr>
+          <w:rtl w:val="0"/>
+        </w:rPr>
+      </w:r>
+    </w:p>
+    <w:p>
+      <w:pPr>
+        <w:rPr/>
+      </w:pPr>
+      <w:r>
+        <w:rPr>
+          <w:rtl w:val="0"/>
+        </w:rPr>
+        <w:t xml:space="preserve">2. Чому було обрано саме цю бібліотеку, а не аналоги?</w:t>
+      </w:r>
+    </w:p>
+    <w:p>
+      <w:pPr>
+        <w:numPr>
+          <w:ilvl w:val="0"/>
+          <w:numId w:val="4"/>
+        </w:numPr>
+        <w:ind w:left="720" w:hanging="360"/>
+        <w:rPr>
+          <w:u w:val="none"/>
+        </w:rPr>
+      </w:pPr>
+      <w:r>
+        <w:rPr>
+          <w:rtl w:val="0"/>
+        </w:rPr>
+        <w:t xml:space="preserve">SFML</w:t>
+      </w:r>
+    </w:p>
+    <w:p>
+      <w:pPr>
+        <w:ind w:firstLine="720"/>
+        <w:rPr/>
+      </w:pPr>
+      <w:r>
+        <w:rPr>
+          <w:rtl w:val="0"/>
+        </w:rPr>
+        <w:t xml:space="preserve">Доволі популярна бібліотека. Open-source бібліотека. Низький поріг </w:t>
+      </w:r>
+    </w:p>
+    <w:p>
+      <w:pPr>
+        <w:ind w:firstLine="720"/>
+        <w:rPr/>
+      </w:pPr>
+      <w:r>
+        <w:rPr>
+          <w:rtl w:val="0"/>
+        </w:rPr>
+        <w:t xml:space="preserve">входження. Хороша документація.</w:t>
+      </w:r>
+    </w:p>
+    <w:p>
+      <w:pPr>
+        <w:numPr>
+          <w:ilvl w:val="0"/>
+          <w:numId w:val="13"/>
+        </w:numPr>
+        <w:ind w:left="720" w:hanging="360"/>
+        <w:rPr>
+          <w:u w:val="none"/>
+        </w:rPr>
+      </w:pPr>
+      <w:r>
+        <w:rPr>
+          <w:rtl w:val="0"/>
+        </w:rPr>
+        <w:t xml:space="preserve">NVIDIA CUDA</w:t>
+      </w:r>
+    </w:p>
+    <w:p>
+      <w:pPr>
+        <w:ind w:firstLine="720"/>
+        <w:rPr/>
+      </w:pPr>
+      <w:r>
+        <w:rPr>
+          <w:rtl w:val="0"/>
+        </w:rPr>
+        <w:t xml:space="preserve">Низький поріг входження. Треба ознайомитись з принципом роботи</w:t>
+      </w:r>
+    </w:p>
+    <w:p>
+      <w:pPr>
+        <w:ind w:firstLine="720"/>
+        <w:rPr/>
+      </w:pPr>
+      <w:r>
+        <w:rPr>
+          <w:rtl w:val="0"/>
+        </w:rPr>
+        <w:t xml:space="preserve">найпопулярніших відеокарт у світі.</w:t>
+      </w:r>
+    </w:p>
+    <w:p>
+      <w:pPr>
+        <w:rPr/>
+      </w:pPr>
+      <w:r>
+        <w:rPr>
+          <w:rtl w:val="0"/>
+        </w:rPr>
+      </w:r>
+    </w:p>
+    <w:p>
+      <w:pPr>
+        <w:rPr/>
+      </w:pPr>
+      <w:r>
+        <w:rPr>
+          <w:rtl w:val="0"/>
+        </w:rPr>
+        <w:t xml:space="preserve">3. Наскільки просто та зрозуміло було отримати, встановити, налаштувати та почати використовувати цю бібліотеку?</w:t>
+      </w:r>
+    </w:p>
+    <w:p>
+      <w:pPr>
+        <w:numPr>
+          <w:ilvl w:val="0"/>
+          <w:numId w:val="5"/>
+        </w:numPr>
+        <w:ind w:left="720" w:hanging="360"/>
+        <w:rPr>
+          <w:u w:val="none"/>
+        </w:rPr>
+      </w:pPr>
+      <w:r>
+        <w:rPr>
+          <w:rtl w:val="0"/>
+        </w:rPr>
+        <w:t xml:space="preserve">SFML</w:t>
+      </w:r>
+    </w:p>
+    <w:p>
+      <w:pPr>
+        <w:ind w:left="720" w:firstLine="0"/>
+        <w:rPr/>
+      </w:pPr>
+      <w:r>
+        <w:rPr>
+          <w:rtl w:val="0"/>
+        </w:rPr>
+        <w:t xml:space="preserve">Це залежить від компілятора. На MinGW компіляторі все запрацювало з першого разу. На MSVC були деякі труднощі, які підкорились лише через декілька днів. Але якщо в цілому, дуже легке підключення. Присутня можливість зібрати бібліотеку, завдяки CMakeLists.txt, що дуже полегшує роботу</w:t>
+      </w:r>
+    </w:p>
+    <w:p>
+      <w:pPr>
+        <w:numPr>
+          <w:ilvl w:val="0"/>
+          <w:numId w:val="2"/>
+        </w:numPr>
+        <w:ind w:left="720" w:hanging="360"/>
+        <w:rPr>
+          <w:u w:val="none"/>
+        </w:rPr>
+      </w:pPr>
+      <w:r>
+        <w:rPr>
+          <w:rtl w:val="0"/>
+        </w:rPr>
+        <w:t xml:space="preserve">NVIDIA CUDA</w:t>
+      </w:r>
+    </w:p>
+    <w:p>
+      <w:pPr>
+        <w:ind w:left="720" w:firstLine="0"/>
+        <w:rPr/>
+      </w:pPr>
+      <w:r>
+        <w:rPr>
+          <w:rtl w:val="0"/>
+        </w:rPr>
+        <w:t xml:space="preserve">Оскільки це не зовсім бібліотека, а розширення на с++, то треба було встановити компілятор для цієї штуки. Встановлення проходить легко, як будь-який додадок (далі, далі … встановити). Але прикро, що він йде на зв’язку з MSVC. Це обмежую програміста у виборі та можливому переході на інший інструментарій.</w:t>
+      </w:r>
+    </w:p>
+    <w:p>
+      <w:pPr>
+        <w:ind w:left="720" w:firstLine="0"/>
+        <w:rPr/>
+      </w:pPr>
+      <w:r>
+        <w:rPr>
+          <w:rtl w:val="0"/>
+        </w:rPr>
+      </w:r>
+    </w:p>
+    <w:p>
+      <w:pPr>
+        <w:ind w:left="0" w:firstLine="0"/>
+        <w:rPr/>
+      </w:pPr>
+      <w:r>
+        <w:rPr>
+          <w:rtl w:val="0"/>
+        </w:rPr>
+        <w:t xml:space="preserve">4. Наскільки зрозумілою та корисною була документація бібліотеки?</w:t>
+      </w:r>
+    </w:p>
+    <w:p>
+      <w:pPr>
+        <w:numPr>
+          <w:ilvl w:val="0"/>
           <w:numId w:val="9"/>
         </w:numPr>
         <w:ind w:left="720" w:hanging="360"/>
@@ -40,7 +321,302 @@
         <w:rPr>
           <w:rtl w:val="0"/>
         </w:rPr>
-        <w:t xml:space="preserve">Створення діалогово вікна. Малювання базових геометричних фігур, тексту.  Можливість працювати з картинками. Обробка різних подій від користувача.</w:t>
+        <w:t xml:space="preserve">Дуже зрозуміла документація. Та дуже классно, що документація прописана у самих хедерах, що доволі зручно. Не потрібно шукати щось в браузері, просто клікаєшь по тому що тобі потрібно і все. Та ще іноді трапляються приклади коду у хедєрах.</w:t>
+      </w:r>
+    </w:p>
+    <w:p>
+      <w:pPr>
+        <w:numPr>
+          <w:ilvl w:val="0"/>
+          <w:numId w:val="17"/>
+        </w:numPr>
+        <w:ind w:left="720" w:hanging="360"/>
+        <w:rPr>
+          <w:u w:val="none"/>
+        </w:rPr>
+      </w:pPr>
+      <w:r>
+        <w:rPr>
+          <w:rtl w:val="0"/>
+        </w:rPr>
+        <w:t xml:space="preserve">NVIDIA CUDA</w:t>
+      </w:r>
+    </w:p>
+    <w:p>
+      <w:pPr>
+        <w:ind w:left="720" w:firstLine="0"/>
+        <w:rPr/>
+      </w:pPr>
+      <w:r>
+        <w:rPr>
+          <w:rtl w:val="0"/>
+        </w:rPr>
+        <w:t xml:space="preserve">Документацію не читав, тому сказати не можу. Деяку інформацію підкреслив з stackoverflow та деяких відео на YouTube. Мені цього було достатньо, тому необхідності в документації не було.</w:t>
+      </w:r>
+    </w:p>
+    <w:p>
+      <w:pPr>
+        <w:ind w:left="720" w:firstLine="0"/>
+        <w:rPr/>
+      </w:pPr>
+      <w:r>
+        <w:rPr>
+          <w:rtl w:val="0"/>
+        </w:rPr>
+      </w:r>
+    </w:p>
+    <w:p>
+      <w:pPr>
+        <w:ind w:left="0" w:firstLine="0"/>
+        <w:rPr/>
+      </w:pPr>
+      <w:r>
+        <w:rPr>
+          <w:rtl w:val="0"/>
+        </w:rPr>
+        <w:t xml:space="preserve">5. Наскільки було зрозуміло, як саме використовувати бібліотеку, які класи/методи/функції використовувати для вирішення поставлених задач?</w:t>
+      </w:r>
+    </w:p>
+    <w:p>
+      <w:pPr>
+        <w:numPr>
+          <w:ilvl w:val="0"/>
+          <w:numId w:val="1"/>
+        </w:numPr>
+        <w:ind w:left="720" w:hanging="360"/>
+        <w:rPr>
+          <w:u w:val="none"/>
+        </w:rPr>
+      </w:pPr>
+      <w:r>
+        <w:rPr>
+          <w:rtl w:val="0"/>
+        </w:rPr>
+        <w:t xml:space="preserve">SFML</w:t>
+      </w:r>
+    </w:p>
+    <w:p>
+      <w:pPr>
+        <w:ind w:left="720" w:firstLine="0"/>
+        <w:rPr/>
+      </w:pPr>
+      <w:r>
+        <w:rPr>
+          <w:rtl w:val="0"/>
+        </w:rPr>
+        <w:t xml:space="preserve">Доволі все зрозуміло та інтуїтивно розумієш що до чого. Порівняно з Qt це щось :)</w:t>
+      </w:r>
+    </w:p>
+    <w:p>
+      <w:pPr>
+        <w:ind w:left="0" w:firstLine="0"/>
+        <w:rPr/>
+      </w:pPr>
+      <w:r>
+        <w:rPr>
+          <w:rtl w:val="0"/>
+        </w:rPr>
+        <w:t xml:space="preserve">6. Наскільки зручно було використовувати бібліотеку, чи не треба було писати багато надлишкового коду?</w:t>
+      </w:r>
+    </w:p>
+    <w:p>
+      <w:pPr>
+        <w:numPr>
+          <w:ilvl w:val="0"/>
+          <w:numId w:val="6"/>
+        </w:numPr>
+        <w:ind w:left="720" w:hanging="360"/>
+        <w:rPr>
+          <w:u w:val="none"/>
+        </w:rPr>
+      </w:pPr>
+      <w:r>
+        <w:rPr>
+          <w:rtl w:val="0"/>
+        </w:rPr>
+        <w:t xml:space="preserve">SFML</w:t>
+      </w:r>
+    </w:p>
+    <w:p>
+      <w:pPr>
+        <w:ind w:left="720" w:firstLine="0"/>
+        <w:rPr/>
+      </w:pPr>
+      <w:r>
+        <w:rPr>
+          <w:rtl w:val="0"/>
+        </w:rPr>
+        <w:t xml:space="preserve">Використовувати зручно. Бібліотека дуже юзер френдлі, тому коду менше бути просто не може :)</w:t>
+      </w:r>
+    </w:p>
+    <w:p>
+      <w:pPr>
+        <w:ind w:left="720" w:firstLine="0"/>
+        <w:rPr/>
+      </w:pPr>
+      <w:r>
+        <w:rPr>
+          <w:rtl w:val="0"/>
+        </w:rPr>
+      </w:r>
+    </w:p>
+    <w:p>
+      <w:pPr>
+        <w:ind w:left="0" w:firstLine="0"/>
+        <w:rPr/>
+      </w:pPr>
+      <w:r>
+        <w:rPr>
+          <w:rtl w:val="0"/>
+        </w:rPr>
+        <w:t xml:space="preserve">7. Наскільки зрозумілою була поведінка класів/методів/функцій з бібліотеки?</w:t>
+      </w:r>
+    </w:p>
+    <w:p>
+      <w:pPr>
+        <w:numPr>
+          <w:ilvl w:val="0"/>
+          <w:numId w:val="15"/>
+        </w:numPr>
+        <w:ind w:left="720" w:hanging="360"/>
+        <w:rPr>
+          <w:u w:val="none"/>
+        </w:rPr>
+      </w:pPr>
+      <w:r>
+        <w:rPr>
+          <w:rtl w:val="0"/>
+        </w:rPr>
+        <w:t xml:space="preserve">SFML</w:t>
+      </w:r>
+    </w:p>
+    <w:p>
+      <w:pPr>
+        <w:ind w:left="720" w:firstLine="0"/>
+        <w:rPr/>
+      </w:pPr>
+      <w:r>
+        <w:rPr>
+          <w:rtl w:val="0"/>
+        </w:rPr>
+        <w:t xml:space="preserve">Поведінка передбачена. Якщо щось було не так, це вже по моїй вині. Про помилки бібліотека повідомляє, тому з цим проблем не має</w:t>
+      </w:r>
+    </w:p>
+    <w:p>
+      <w:pPr>
+        <w:ind w:left="0" w:firstLine="0"/>
+        <w:rPr/>
+      </w:pPr>
+      <w:r>
+        <w:rPr>
+          <w:rtl w:val="0"/>
+        </w:rPr>
+      </w:r>
+    </w:p>
+    <w:p>
+      <w:pPr>
+        <w:ind w:left="0" w:firstLine="0"/>
+        <w:rPr/>
+      </w:pPr>
+      <w:r>
+        <w:rPr>
+          <w:rtl w:val="0"/>
+        </w:rPr>
+        <w:t xml:space="preserve">8. Наскільки зрозумілою була взаємодія між різними класами/методами/функціями цієї бібліотеки, а також взаємодія між бібліотекою та власним кодом?</w:t>
+      </w:r>
+    </w:p>
+    <w:p>
+      <w:pPr>
+        <w:numPr>
+          <w:ilvl w:val="0"/>
+          <w:numId w:val="19"/>
+        </w:numPr>
+        <w:ind w:left="720" w:hanging="360"/>
+        <w:rPr>
+          <w:u w:val="none"/>
+        </w:rPr>
+      </w:pPr>
+      <w:r>
+        <w:rPr>
+          <w:rtl w:val="0"/>
+        </w:rPr>
+        <w:t xml:space="preserve">SFML</w:t>
+      </w:r>
+    </w:p>
+    <w:p>
+      <w:pPr>
+        <w:ind w:left="720" w:firstLine="0"/>
+        <w:rPr/>
+      </w:pPr>
+      <w:r>
+        <w:rPr>
+          <w:rtl w:val="0"/>
+        </w:rPr>
+        <w:t xml:space="preserve">Доволі зрозумілою. Взаємодія між власним кодом та бібліотечним була на високому рівні. Прочитав пару сторінок з книги про SFML, подивився як треба правильно писати та офіційній сторінці на GitHub, і як структурувати код у мене в голові відклалося.</w:t>
+      </w:r>
+    </w:p>
+    <w:p>
+      <w:pPr>
+        <w:ind w:left="720" w:firstLine="0"/>
+        <w:rPr/>
+      </w:pPr>
+      <w:r>
+        <w:rPr>
+          <w:rtl w:val="0"/>
+        </w:rPr>
+      </w:r>
+    </w:p>
+    <w:p>
+      <w:pPr>
+        <w:numPr>
+          <w:ilvl w:val="0"/>
+          <w:numId w:val="21"/>
+        </w:numPr>
+        <w:ind w:left="720" w:hanging="360"/>
+        <w:rPr>
+          <w:u w:val="none"/>
+        </w:rPr>
+      </w:pPr>
+      <w:r>
+        <w:rPr>
+          <w:rtl w:val="0"/>
+        </w:rPr>
+        <w:t xml:space="preserve">NVIDIA CUDA</w:t>
+      </w:r>
+    </w:p>
+    <w:p>
+      <w:pPr>
+        <w:ind w:left="720" w:firstLine="0"/>
+        <w:rPr/>
+      </w:pPr>
+      <w:r>
+        <w:rPr>
+          <w:rtl w:val="0"/>
+        </w:rPr>
+        <w:t xml:space="preserve">Прикро, що не завжди можна використовувати елементи ООП. Та не має підтримки с++17 та с++20</w:t>
+      </w:r>
+    </w:p>
+    <w:p>
+      <w:pPr>
+        <w:ind w:left="0" w:firstLine="0"/>
+        <w:rPr/>
+      </w:pPr>
+      <w:r>
+        <w:rPr>
+          <w:rtl w:val="0"/>
+        </w:rPr>
+      </w:r>
+    </w:p>
+    <w:p>
+      <w:pPr>
+        <w:ind w:left="0" w:firstLine="0"/>
+        <w:rPr/>
+      </w:pPr>
+      <w:r>
+        <w:rPr>
+          <w:rtl w:val="0"/>
+        </w:rPr>
+        <w:t xml:space="preserve">9. Чи виникали якісь проблеми з використанням бібліотеки? Чи вдалось їх вирішити, як саме?</w:t>
       </w:r>
     </w:p>
     <w:p>
@@ -58,52 +634,102 @@
         <w:rPr>
           <w:rtl w:val="0"/>
         </w:rPr>
+        <w:t xml:space="preserve">SFML</w:t>
+      </w:r>
+    </w:p>
+    <w:p>
+      <w:pPr>
+        <w:ind w:left="720" w:firstLine="0"/>
+        <w:rPr/>
+      </w:pPr>
+      <w:r>
+        <w:rPr>
+          <w:rtl w:val="0"/>
+        </w:rPr>
+        <w:t xml:space="preserve">Були проблеми тільки з підключенням до MSVC компілятора. </w:t>
+      </w:r>
+    </w:p>
+    <w:p>
+      <w:pPr>
+        <w:numPr>
+          <w:ilvl w:val="0"/>
+          <w:numId w:val="20"/>
+        </w:numPr>
+        <w:ind w:left="720" w:hanging="360"/>
+        <w:rPr>
+          <w:u w:val="none"/>
+        </w:rPr>
+      </w:pPr>
+      <w:r>
+        <w:rPr>
+          <w:rtl w:val="0"/>
+        </w:rPr>
         <w:t xml:space="preserve">NVIDIA CUDA</w:t>
       </w:r>
     </w:p>
     <w:p>
       <w:pPr>
-        <w:ind w:left="0" w:firstLine="720"/>
-        <w:rPr/>
-      </w:pPr>
-      <w:r>
-        <w:rPr>
-          <w:rtl w:val="0"/>
-        </w:rPr>
-        <w:t xml:space="preserve">Можливість запускати код не тільки на головному процесорі, а також на додадкових</w:t>
-      </w:r>
-    </w:p>
-    <w:p>
-      <w:pPr>
-        <w:ind w:left="0" w:firstLine="720"/>
-        <w:rPr/>
-      </w:pPr>
-      <w:r>
-        <w:rPr>
-          <w:rtl w:val="0"/>
-        </w:rPr>
-        <w:t xml:space="preserve">девайсах (відеокарта)</w:t>
-      </w:r>
-    </w:p>
-    <w:p>
-      <w:pPr>
-        <w:rPr/>
-      </w:pPr>
-      <w:r>
-        <w:rPr>
-          <w:rtl w:val="0"/>
-        </w:rPr>
-      </w:r>
-    </w:p>
-    <w:p>
-      <w:pPr>
-        <w:rPr/>
-      </w:pPr>
-      <w:r>
-        <w:rPr>
-          <w:rtl w:val="0"/>
-        </w:rPr>
-        <w:t xml:space="preserve">2. Чому було обрано саме цю бібліотеку, а не аналоги?</w:t>
+        <w:ind w:left="720" w:firstLine="0"/>
+        <w:rPr/>
+      </w:pPr>
+      <w:r>
+        <w:rPr>
+          <w:rtl w:val="0"/>
+        </w:rPr>
+        <w:t xml:space="preserve">Проблеми виникали лише через незнання певних ключових слів. Але трошки пошукавши, все стало зрозуміло.</w:t>
+      </w:r>
+    </w:p>
+    <w:p>
+      <w:pPr>
+        <w:ind w:left="720" w:firstLine="0"/>
+        <w:rPr/>
+      </w:pPr>
+      <w:r>
+        <w:rPr>
+          <w:rtl w:val="0"/>
+        </w:rPr>
+      </w:r>
+    </w:p>
+    <w:p>
+      <w:pPr>
+        <w:ind w:left="0" w:firstLine="0"/>
+        <w:rPr/>
+      </w:pPr>
+      <w:r>
+        <w:rPr>
+          <w:rtl w:val="0"/>
+        </w:rPr>
+        <w:t xml:space="preserve">10. Що хорошого можна сказати про цю бібліотеку, які були позитивні аспекти використання бібліотеки?</w:t>
+      </w:r>
+    </w:p>
+    <w:p>
+      <w:pPr>
+        <w:numPr>
+          <w:ilvl w:val="0"/>
+          <w:numId w:val="16"/>
+        </w:numPr>
+        <w:ind w:left="720" w:hanging="360"/>
+        <w:rPr>
+          <w:u w:val="none"/>
+        </w:rPr>
+      </w:pPr>
+      <w:r>
+        <w:rPr>
+          <w:rtl w:val="0"/>
+        </w:rPr>
+        <w:t xml:space="preserve">SFML </w:t>
+      </w:r>
+    </w:p>
+    <w:p>
+      <w:pPr>
+        <w:ind w:left="720" w:firstLine="0"/>
+        <w:rPr/>
+      </w:pPr>
+      <w:r>
+        <w:rPr>
+          <w:rtl w:val="0"/>
+        </w:rPr>
+        <w:t xml:space="preserve">Дуже проста бібліотека для розуміння, та дуже компактна. Немає нічого зайвого, присутній тільки той функціонал, який використовується у більшості випадків. Дуже гарна названі класи та їх методи. Класи не перегружені функціями, тому не потрібно шукати щось одне з 10 можливих варіантів. Кожен клас відповідає за свою ціль і не більше.</w:t>
       </w:r>
     </w:p>
     <w:p>
@@ -121,31 +747,155 @@
         <w:rPr>
           <w:rtl w:val="0"/>
         </w:rPr>
+        <w:t xml:space="preserve">NVIDIA CUDA</w:t>
+      </w:r>
+    </w:p>
+    <w:p>
+      <w:pPr>
+        <w:ind w:left="720" w:firstLine="0"/>
+        <w:rPr/>
+      </w:pPr>
+      <w:r>
+        <w:rPr>
+          <w:rtl w:val="0"/>
+        </w:rPr>
+        <w:t xml:space="preserve">По факту, малий функціонал (кажу про деякі ключові слова), але наскільки він потужний.</w:t>
+      </w:r>
+    </w:p>
+    <w:p>
+      <w:pPr>
+        <w:ind w:left="720" w:firstLine="0"/>
+        <w:rPr/>
+      </w:pPr>
+      <w:r>
+        <w:rPr>
+          <w:rtl w:val="0"/>
+        </w:rPr>
+      </w:r>
+    </w:p>
+    <w:p>
+      <w:pPr>
+        <w:ind w:left="0" w:firstLine="0"/>
+        <w:rPr/>
+      </w:pPr>
+      <w:r>
+        <w:rPr>
+          <w:rtl w:val="0"/>
+        </w:rPr>
+        <w:t xml:space="preserve">11. Що поганого можна сказати про цю бібліотеку, які були негативні аспекти використання бібліотеки?</w:t>
+      </w:r>
+    </w:p>
+    <w:p>
+      <w:pPr>
+        <w:numPr>
+          <w:ilvl w:val="0"/>
+          <w:numId w:val="12"/>
+        </w:numPr>
+        <w:ind w:left="720" w:hanging="360"/>
+        <w:rPr>
+          <w:u w:val="none"/>
+        </w:rPr>
+      </w:pPr>
+      <w:r>
+        <w:rPr>
+          <w:rtl w:val="0"/>
+        </w:rPr>
         <w:t xml:space="preserve">SFML</w:t>
       </w:r>
     </w:p>
     <w:p>
       <w:pPr>
-        <w:ind w:firstLine="720"/>
-        <w:rPr/>
-      </w:pPr>
-      <w:r>
-        <w:rPr>
-          <w:rtl w:val="0"/>
-        </w:rPr>
-        <w:t xml:space="preserve">Доволі популярна бібліотека. Open-source бібліотека. Низький поріг </w:t>
-      </w:r>
-    </w:p>
-    <w:p>
-      <w:pPr>
-        <w:ind w:firstLine="720"/>
-        <w:rPr/>
-      </w:pPr>
-      <w:r>
-        <w:rPr>
-          <w:rtl w:val="0"/>
-        </w:rPr>
-        <w:t xml:space="preserve">входження. Хороша документація.</w:t>
+        <w:ind w:left="720" w:firstLine="0"/>
+        <w:rPr/>
+      </w:pPr>
+      <w:r>
+        <w:rPr>
+          <w:rtl w:val="0"/>
+        </w:rPr>
+        <w:t xml:space="preserve">Важко сказати. Гарна документація, гарний open-source код, є precompiler binaries. Так як я дуже полюбляю SFML, то щось сказати проти нього мені важко :)</w:t>
+      </w:r>
+    </w:p>
+    <w:p>
+      <w:pPr>
+        <w:numPr>
+          <w:ilvl w:val="0"/>
+          <w:numId w:val="10"/>
+        </w:numPr>
+        <w:ind w:left="720" w:hanging="360"/>
+        <w:rPr>
+          <w:u w:val="none"/>
+        </w:rPr>
+      </w:pPr>
+      <w:r>
+        <w:rPr>
+          <w:rtl w:val="0"/>
+        </w:rPr>
+        <w:t xml:space="preserve">NVIDIA CUDA</w:t>
+      </w:r>
+    </w:p>
+    <w:p>
+      <w:pPr>
+        <w:ind w:left="720" w:firstLine="0"/>
+        <w:rPr/>
+      </w:pPr>
+      <w:r>
+        <w:rPr>
+          <w:rtl w:val="0"/>
+        </w:rPr>
+        <w:t xml:space="preserve">Не можу сказати, оскільки не було достатньо досвіду з цим інструментом</w:t>
+      </w:r>
+    </w:p>
+    <w:p>
+      <w:pPr>
+        <w:ind w:left="0" w:firstLine="0"/>
+        <w:rPr/>
+      </w:pPr>
+      <w:r>
+        <w:rPr>
+          <w:rtl w:val="0"/>
+        </w:rPr>
+      </w:r>
+    </w:p>
+    <w:p>
+      <w:pPr>
+        <w:ind w:left="0" w:firstLine="0"/>
+        <w:rPr/>
+      </w:pPr>
+      <w:r>
+        <w:rPr>
+          <w:rtl w:val="0"/>
+        </w:rPr>
+        <w:t xml:space="preserve">12. Якби довелось вирішувати аналогічну задачу, але вже враховуючи досвід використання в цій лабораторній роботі, що варто було б робити так само, а що змінити? Можливо, використати інші бібліотеки, чи використати інші можливості цієї бібліотеки, чи інакше організувати код, чи ще щось?</w:t>
+      </w:r>
+    </w:p>
+    <w:p>
+      <w:pPr>
+        <w:numPr>
+          <w:ilvl w:val="0"/>
+          <w:numId w:val="22"/>
+        </w:numPr>
+        <w:ind w:left="720" w:hanging="360"/>
+        <w:rPr>
+          <w:u w:val="none"/>
+        </w:rPr>
+      </w:pPr>
+      <w:r>
+        <w:rPr>
+          <w:rtl w:val="0"/>
+        </w:rPr>
+        <w:t xml:space="preserve">SFML</w:t>
+      </w:r>
+    </w:p>
+    <w:p>
+      <w:pPr>
+        <w:ind w:left="720" w:firstLine="0"/>
+        <w:rPr/>
+      </w:pPr>
+      <w:r>
+        <w:rPr>
+          <w:rtl w:val="0"/>
+        </w:rPr>
+        <w:t xml:space="preserve">Одразу прочитати документацію, навіть поверхосно. Подивитися на приклади коду, щоб одразу відклалася в голові структура проекту, та як працювати з цією бібліотекою. І я би замість того, щоб робити свій юзер інтерфейс, підключив би якійсь існуючий, наприклад ImGui. Тому що доволі багато часу витрачається на це, а краще цей час витратити на щось більш суттєве. Та і це ще + одна бібліотека, + ще один інструмент.</w:t>
       </w:r>
     </w:p>
     <w:p>
@@ -168,54 +918,55 @@
     </w:p>
     <w:p>
       <w:pPr>
-        <w:ind w:firstLine="720"/>
-        <w:rPr/>
-      </w:pPr>
-      <w:r>
-        <w:rPr>
-          <w:rtl w:val="0"/>
-        </w:rPr>
-        <w:t xml:space="preserve">Низький поріг входження. Треба ознайомитись з принципом роботи</w:t>
-      </w:r>
-    </w:p>
-    <w:p>
-      <w:pPr>
-        <w:ind w:firstLine="720"/>
-        <w:rPr/>
-      </w:pPr>
-      <w:r>
-        <w:rPr>
-          <w:rtl w:val="0"/>
-        </w:rPr>
-        <w:t xml:space="preserve">найпопулярніших відеокарт у світі.</w:t>
-      </w:r>
-    </w:p>
-    <w:p>
-      <w:pPr>
-        <w:rPr/>
-      </w:pPr>
-      <w:r>
-        <w:rPr>
-          <w:rtl w:val="0"/>
-        </w:rPr>
-      </w:r>
-    </w:p>
-    <w:p>
-      <w:pPr>
-        <w:rPr/>
-      </w:pPr>
-      <w:r>
-        <w:rPr>
-          <w:rtl w:val="0"/>
-        </w:rPr>
-        <w:t xml:space="preserve">3. Наскільки просто та зрозуміло було отримати, встановити, налаштувати та почати використовувати цю бібліотеку?</w:t>
+        <w:ind w:left="720" w:firstLine="0"/>
+        <w:rPr/>
+      </w:pPr>
+      <w:r>
+        <w:rPr>
+          <w:rtl w:val="0"/>
+        </w:rPr>
+        <w:t xml:space="preserve">З приводу цього розширення, я не можу сказати, краще воно за всі інші, чи ні, оскільки не мав справу з іншими. Рекомендую від самого початку пошукати декілька інструментів для вирішення цієї проблеми, а вже потім робити вибір. Але нічого поганого окрім зв’язки з MSVC сказати не можу.</w:t>
+      </w:r>
+    </w:p>
+    <w:p>
+      <w:pPr>
+        <w:ind w:left="0" w:firstLine="0"/>
+        <w:rPr/>
+      </w:pPr>
+      <w:r>
+        <w:rPr>
+          <w:rtl w:val="0"/>
+        </w:rPr>
+      </w:r>
+    </w:p>
+    <w:p>
+      <w:pPr>
+        <w:ind w:left="0" w:firstLine="0"/>
+        <w:rPr/>
+      </w:pPr>
+      <w:r>
+        <w:rPr>
+          <w:rtl w:val="0"/>
+        </w:rPr>
+      </w:r>
+    </w:p>
+    <w:p>
+      <w:pPr>
+        <w:ind w:left="0" w:firstLine="0"/>
+        <w:rPr/>
+      </w:pPr>
+      <w:r>
+        <w:rPr>
+          <w:rtl w:val="0"/>
+        </w:rPr>
+        <w:t xml:space="preserve">Додадкові посилання:</w:t>
       </w:r>
     </w:p>
     <w:p>
       <w:pPr>
         <w:numPr>
           <w:ilvl w:val="0"/>
-          <w:numId w:val="4"/>
+          <w:numId w:val="18"/>
         </w:numPr>
         <w:ind w:left="720" w:hanging="360"/>
         <w:rPr>
@@ -226,26 +977,30 @@
         <w:rPr>
           <w:rtl w:val="0"/>
         </w:rPr>
-        <w:t xml:space="preserve">SFML</w:t>
-      </w:r>
-    </w:p>
-    <w:p>
-      <w:pPr>
-        <w:ind w:left="720" w:firstLine="0"/>
-        <w:rPr/>
-      </w:pPr>
-      <w:r>
-        <w:rPr>
-          <w:rtl w:val="0"/>
-        </w:rPr>
-        <w:t xml:space="preserve">Це залежить від компілятора. На MinGW компіляторі все запрацювало з першого разу. На MSVC були деякі труднощі, які підкорились лише через декілька днів. Але якщо в цілому, дуже легке підключення. Присутня можливість зібрати бібліотеку, завдяки CMakeLists.txt, що дуже полегшує роботу</w:t>
+        <w:t xml:space="preserve">SFML </w:t>
+      </w:r>
+      <w:hyperlink r:id="rId6">
+        <w:r>
+          <w:rPr>
+            <w:color w:val="1155cc"/>
+            <w:u w:val="single"/>
+            <w:rtl w:val="0"/>
+          </w:rPr>
+          <w:t xml:space="preserve">https://www.sfml-dev.org/</w:t>
+        </w:r>
+      </w:hyperlink>
+      <w:r>
+        <w:rPr>
+          <w:rtl w:val="0"/>
+        </w:rPr>
+        <w:t xml:space="preserve">’</w:t>
       </w:r>
     </w:p>
     <w:p>
       <w:pPr>
         <w:numPr>
           <w:ilvl w:val="0"/>
-          <w:numId w:val="2"/>
+          <w:numId w:val="18"/>
         </w:numPr>
         <w:ind w:left="720" w:hanging="360"/>
         <w:rPr>
@@ -256,49 +1011,29 @@
         <w:rPr>
           <w:rtl w:val="0"/>
         </w:rPr>
-        <w:t xml:space="preserve">NVIDIA CUDA</w:t>
-      </w:r>
-    </w:p>
-    <w:p>
-      <w:pPr>
-        <w:ind w:left="720" w:firstLine="0"/>
-        <w:rPr/>
-      </w:pPr>
-      <w:r>
-        <w:rPr>
-          <w:rtl w:val="0"/>
-        </w:rPr>
-        <w:t xml:space="preserve">Оскільки це не зовсім бібліотека, а розширення на с++, то треба було встановити компілятор для цієї штуки. Встановлення проходить легко, як будь-який додадок (далі, далі … встановити). Але прикро, що він йде на зв’язку з MSVC. Це обмежую програміста у виборі та можливому переході на інший інструментарій.</w:t>
-      </w:r>
-    </w:p>
-    <w:p>
-      <w:pPr>
-        <w:ind w:left="720" w:firstLine="0"/>
-        <w:rPr/>
-      </w:pPr>
-      <w:r>
-        <w:rPr>
-          <w:rtl w:val="0"/>
-        </w:rPr>
-      </w:r>
-    </w:p>
-    <w:p>
-      <w:pPr>
-        <w:ind w:left="0" w:firstLine="0"/>
-        <w:rPr/>
-      </w:pPr>
-      <w:r>
-        <w:rPr>
-          <w:rtl w:val="0"/>
-        </w:rPr>
-        <w:t xml:space="preserve">4. Наскільки зрозумілою та корисною була документація бібліотеки?</w:t>
+        <w:t xml:space="preserve">NVIDIA CUDA: </w:t>
+      </w:r>
+      <w:hyperlink r:id="rId7">
+        <w:r>
+          <w:rPr>
+            <w:color w:val="1155cc"/>
+            <w:u w:val="single"/>
+            <w:rtl w:val="0"/>
+          </w:rPr>
+          <w:t xml:space="preserve">https://developer.nvidia.com/cuda-zone</w:t>
+        </w:r>
+      </w:hyperlink>
+      <w:r>
+        <w:rPr>
+          <w:rtl w:val="0"/>
+        </w:rPr>
       </w:r>
     </w:p>
     <w:p>
       <w:pPr>
         <w:numPr>
           <w:ilvl w:val="0"/>
-          <w:numId w:val="6"/>
+          <w:numId w:val="18"/>
         </w:numPr>
         <w:ind w:left="720" w:hanging="360"/>
         <w:rPr>
@@ -309,26 +1044,29 @@
         <w:rPr>
           <w:rtl w:val="0"/>
         </w:rPr>
-        <w:t xml:space="preserve">SFML</w:t>
-      </w:r>
-    </w:p>
-    <w:p>
-      <w:pPr>
-        <w:ind w:left="720" w:firstLine="0"/>
-        <w:rPr/>
-      </w:pPr>
-      <w:r>
-        <w:rPr>
-          <w:rtl w:val="0"/>
-        </w:rPr>
-        <w:t xml:space="preserve">Дуже зрозуміла документація. Та дуже классно, що документація прописана у самих хедерах, що доволі зручно. Не потрібно шукати щось в браузері, просто клікаєшь по тому що тобі потрібно і все. Та ще іноді трапляються приклади коду у хедєрах.</w:t>
+        <w:t xml:space="preserve">Симуляція диму на Хабр (CUDA)і: </w:t>
+      </w:r>
+      <w:hyperlink r:id="rId8">
+        <w:r>
+          <w:rPr>
+            <w:color w:val="1155cc"/>
+            <w:u w:val="single"/>
+            <w:rtl w:val="0"/>
+          </w:rPr>
+          <w:t xml:space="preserve">https://habr.com/ru/post/470742/</w:t>
+        </w:r>
+      </w:hyperlink>
+      <w:r>
+        <w:rPr>
+          <w:rtl w:val="0"/>
+        </w:rPr>
       </w:r>
     </w:p>
     <w:p>
       <w:pPr>
         <w:numPr>
           <w:ilvl w:val="0"/>
-          <w:numId w:val="11"/>
+          <w:numId w:val="18"/>
         </w:numPr>
         <w:ind w:left="720" w:hanging="360"/>
         <w:rPr>
@@ -339,49 +1077,29 @@
         <w:rPr>
           <w:rtl w:val="0"/>
         </w:rPr>
-        <w:t xml:space="preserve">NVIDIA CUDA</w:t>
-      </w:r>
-    </w:p>
-    <w:p>
-      <w:pPr>
-        <w:ind w:left="720" w:firstLine="0"/>
-        <w:rPr/>
-      </w:pPr>
-      <w:r>
-        <w:rPr>
-          <w:rtl w:val="0"/>
-        </w:rPr>
-        <w:t xml:space="preserve">Документацію не читав, тому сказати не можу. Деяку інформацію підкреслив з stackoverflow та деяких відео на YouTube. Мені цього було достатньо, тому необхідності в документації не було.</w:t>
-      </w:r>
-    </w:p>
-    <w:p>
-      <w:pPr>
-        <w:ind w:left="720" w:firstLine="0"/>
-        <w:rPr/>
-      </w:pPr>
-      <w:r>
-        <w:rPr>
-          <w:rtl w:val="0"/>
-        </w:rPr>
-      </w:r>
-    </w:p>
-    <w:p>
-      <w:pPr>
-        <w:ind w:left="0" w:firstLine="0"/>
-        <w:rPr/>
-      </w:pPr>
-      <w:r>
-        <w:rPr>
-          <w:rtl w:val="0"/>
-        </w:rPr>
-        <w:t xml:space="preserve">5. Наскільки було зрозуміло, як саме використовувати бібліотеку, які класи/методи/функції використовувати для вирішення поставлених задач?</w:t>
+        <w:t xml:space="preserve">Симуляція диму на сайті NVIDIA: </w:t>
+      </w:r>
+      <w:hyperlink r:id="rId9">
+        <w:r>
+          <w:rPr>
+            <w:color w:val="1155cc"/>
+            <w:u w:val="single"/>
+            <w:rtl w:val="0"/>
+          </w:rPr>
+          <w:t xml:space="preserve">http://developer.download.nvidia.com/books/HTML/gpugems/gpugems_ch38.html</w:t>
+        </w:r>
+      </w:hyperlink>
+      <w:r>
+        <w:rPr>
+          <w:rtl w:val="0"/>
+        </w:rPr>
       </w:r>
     </w:p>
     <w:p>
       <w:pPr>
         <w:numPr>
           <w:ilvl w:val="0"/>
-          <w:numId w:val="1"/>
+          <w:numId w:val="18"/>
         </w:numPr>
         <w:ind w:left="720" w:hanging="360"/>
         <w:rPr>
@@ -392,38 +1110,29 @@
         <w:rPr>
           <w:rtl w:val="0"/>
         </w:rPr>
-        <w:t xml:space="preserve">SFML</w:t>
-      </w:r>
-    </w:p>
-    <w:p>
-      <w:pPr>
-        <w:ind w:left="720" w:firstLine="0"/>
-        <w:rPr/>
-      </w:pPr>
-      <w:r>
-        <w:rPr>
-          <w:rtl w:val="0"/>
-        </w:rPr>
-        <w:t xml:space="preserve">Доволі все зрозуміло та інтуїтивно розумієш що до чого. Порівняно з Qt це щось :)</w:t>
-      </w:r>
-    </w:p>
-    <w:p>
-      <w:pPr>
-        <w:ind w:left="0" w:firstLine="0"/>
-        <w:rPr/>
-      </w:pPr>
-      <w:r>
-        <w:rPr>
-          <w:rtl w:val="0"/>
-        </w:rPr>
-        <w:t xml:space="preserve">6. Наскільки зручно було використовувати бібліотеку, чи не треба було писати багато надлишкового коду?</w:t>
+        <w:t xml:space="preserve">Intrinsic Functions (AVX2): </w:t>
+      </w:r>
+      <w:hyperlink r:id="rId10">
+        <w:r>
+          <w:rPr>
+            <w:color w:val="1155cc"/>
+            <w:u w:val="single"/>
+            <w:rtl w:val="0"/>
+          </w:rPr>
+          <w:t xml:space="preserve">https://www.youtube.com/watch?v=x9Scb5Mku1g&amp;t=1252s&amp;ab_channel=javidx9</w:t>
+        </w:r>
+      </w:hyperlink>
+      <w:r>
+        <w:rPr>
+          <w:rtl w:val="0"/>
+        </w:rPr>
       </w:r>
     </w:p>
     <w:p>
       <w:pPr>
         <w:numPr>
           <w:ilvl w:val="0"/>
-          <w:numId w:val="5"/>
+          <w:numId w:val="18"/>
         </w:numPr>
         <w:ind w:left="720" w:hanging="360"/>
         <w:rPr>
@@ -434,49 +1143,29 @@
         <w:rPr>
           <w:rtl w:val="0"/>
         </w:rPr>
-        <w:t xml:space="preserve">SFML</w:t>
-      </w:r>
-    </w:p>
-    <w:p>
-      <w:pPr>
-        <w:ind w:left="720" w:firstLine="0"/>
-        <w:rPr/>
-      </w:pPr>
-      <w:r>
-        <w:rPr>
-          <w:rtl w:val="0"/>
-        </w:rPr>
-        <w:t xml:space="preserve">Використовувати зручно. Бібліотека дуже юзер френдлі, тому коду менше бути просто не може :)</w:t>
-      </w:r>
-    </w:p>
-    <w:p>
-      <w:pPr>
-        <w:ind w:left="720" w:firstLine="0"/>
-        <w:rPr/>
-      </w:pPr>
-      <w:r>
-        <w:rPr>
-          <w:rtl w:val="0"/>
-        </w:rPr>
-      </w:r>
-    </w:p>
-    <w:p>
-      <w:pPr>
-        <w:ind w:left="0" w:firstLine="0"/>
-        <w:rPr/>
-      </w:pPr>
-      <w:r>
-        <w:rPr>
-          <w:rtl w:val="0"/>
-        </w:rPr>
-        <w:t xml:space="preserve">7. Наскільки зрозумілою була поведінка класів/методів/функцій з бібліотеки?</w:t>
+        <w:t xml:space="preserve">Базове розуміння програмування на GPU: </w:t>
+      </w:r>
+      <w:hyperlink r:id="rId11">
+        <w:r>
+          <w:rPr>
+            <w:color w:val="1155cc"/>
+            <w:u w:val="single"/>
+            <w:rtl w:val="0"/>
+          </w:rPr>
+          <w:t xml:space="preserve">https://www.youtube.com/watch?v=1cHx1baKqq0&amp;ab_channel=SirajRaval</w:t>
+        </w:r>
+      </w:hyperlink>
+      <w:r>
+        <w:rPr>
+          <w:rtl w:val="0"/>
+        </w:rPr>
       </w:r>
     </w:p>
     <w:p>
       <w:pPr>
         <w:numPr>
           <w:ilvl w:val="0"/>
-          <w:numId w:val="10"/>
+          <w:numId w:val="18"/>
         </w:numPr>
         <w:ind w:left="720" w:hanging="360"/>
         <w:rPr>
@@ -487,79 +1176,48 @@
         <w:rPr>
           <w:rtl w:val="0"/>
         </w:rPr>
-        <w:t xml:space="preserve">SFML</w:t>
-      </w:r>
-    </w:p>
-    <w:p>
-      <w:pPr>
-        <w:ind w:left="720" w:firstLine="0"/>
-        <w:rPr/>
-      </w:pPr>
-      <w:r>
-        <w:rPr>
-          <w:rtl w:val="0"/>
-        </w:rPr>
-        <w:t xml:space="preserve">Поведінка передбачена. Якщо щось було не так, це вже по моїй вині. Про помилки бібліотека повідомляє, тому з цим проблем не має</w:t>
-      </w:r>
-    </w:p>
-    <w:p>
-      <w:pPr>
-        <w:ind w:left="0" w:firstLine="0"/>
-        <w:rPr/>
-      </w:pPr>
-      <w:r>
-        <w:rPr>
-          <w:rtl w:val="0"/>
-        </w:rPr>
-      </w:r>
-    </w:p>
-    <w:p>
-      <w:pPr>
-        <w:ind w:left="0" w:firstLine="0"/>
-        <w:rPr/>
-      </w:pPr>
-      <w:r>
-        <w:rPr>
-          <w:rtl w:val="0"/>
-        </w:rPr>
-        <w:t xml:space="preserve">8. Наскільки зрозумілою була взаємодія між різними класами/методами/функціями цієї бібліотеки, а також взаємодія між бібліотекою та власним кодом?</w:t>
+        <w:t xml:space="preserve">Відео, яке замотивувало 1: </w:t>
+      </w:r>
+      <w:hyperlink r:id="rId12">
+        <w:r>
+          <w:rPr>
+            <w:color w:val="1155cc"/>
+            <w:u w:val="single"/>
+            <w:rtl w:val="0"/>
+          </w:rPr>
+          <w:t xml:space="preserve">https://www.youtube.com/watch?v=LrEvoKI07Ww&amp;ab_channel=Muzkaw</w:t>
+        </w:r>
+      </w:hyperlink>
+      <w:r>
+        <w:rPr>
+          <w:rtl w:val="0"/>
+        </w:rPr>
       </w:r>
     </w:p>
     <w:p>
       <w:pPr>
         <w:numPr>
           <w:ilvl w:val="0"/>
-          <w:numId w:val="12"/>
+          <w:numId w:val="18"/>
         </w:numPr>
         <w:ind w:left="720" w:hanging="360"/>
-        <w:rPr>
-          <w:u w:val="none"/>
-        </w:rPr>
-      </w:pPr>
-      <w:r>
-        <w:rPr>
-          <w:rtl w:val="0"/>
-        </w:rPr>
-        <w:t xml:space="preserve">SFML</w:t>
-      </w:r>
-    </w:p>
-    <w:p>
-      <w:pPr>
-        <w:ind w:left="720" w:firstLine="0"/>
-        <w:rPr/>
-      </w:pPr>
-      <w:r>
-        <w:rPr>
-          <w:rtl w:val="0"/>
-        </w:rPr>
-        <w:t xml:space="preserve">Доволі зрозумілою. Взаємодія між власним кодом та бібліотечним була на високому рівні. Прочитав пару сторінок з книги про SFML, подивився як треба правильно писати та офіційній сторінці на GitHub, і як структурувати код у мене в голові відклалося.</w:t>
-      </w:r>
-    </w:p>
-    <w:p>
-      <w:pPr>
-        <w:ind w:left="720" w:firstLine="0"/>
-        <w:rPr/>
-      </w:pPr>
+      </w:pPr>
+      <w:r>
+        <w:rPr>
+          <w:rtl w:val="0"/>
+        </w:rPr>
+        <w:t xml:space="preserve">Відео, яке замотивувало 2: </w:t>
+      </w:r>
+      <w:hyperlink r:id="rId13">
+        <w:r>
+          <w:rPr>
+            <w:color w:val="1155cc"/>
+            <w:u w:val="single"/>
+            <w:rtl w:val="0"/>
+          </w:rPr>
+          <w:t xml:space="preserve">https://www.youtube.com/watch?v=TYzOSeK_qxM&amp;t=238s&amp;ab_channel=lutrarutra</w:t>
+        </w:r>
+      </w:hyperlink>
       <w:r>
         <w:rPr>
           <w:rtl w:val="0"/>
@@ -570,53 +1228,15 @@
       <w:pPr>
         <w:numPr>
           <w:ilvl w:val="0"/>
-          <w:numId w:val="13"/>
+          <w:numId w:val="18"/>
         </w:numPr>
         <w:ind w:left="720" w:hanging="360"/>
-        <w:rPr>
-          <w:u w:val="none"/>
-        </w:rPr>
-      </w:pPr>
-      <w:r>
-        <w:rPr>
-          <w:rtl w:val="0"/>
-        </w:rPr>
-        <w:t xml:space="preserve">NVIDIA CUDA</w:t>
-      </w:r>
-    </w:p>
-    <w:p>
-      <w:pPr>
-        <w:ind w:left="720" w:firstLine="0"/>
-        <w:rPr/>
-      </w:pPr>
-      <w:r>
-        <w:rPr>
-          <w:rtl w:val="0"/>
-        </w:rPr>
-        <w:t xml:space="preserve">Прикро, що не завжди можна використовувати елементи ООП. Та не має підтримки с++17 та с++20</w:t>
-      </w:r>
-    </w:p>
-    <w:p>
-      <w:pPr>
-        <w:ind w:left="0" w:firstLine="0"/>
-        <w:rPr/>
-      </w:pPr>
-      <w:r>
-        <w:rPr>
-          <w:rtl w:val="0"/>
-        </w:rPr>
-      </w:r>
-    </w:p>
-    <w:p>
-      <w:pPr>
-        <w:ind w:left="0" w:firstLine="0"/>
-        <w:rPr/>
-      </w:pPr>
-      <w:r>
-        <w:rPr>
-          <w:rtl w:val="0"/>
-        </w:rPr>
-        <w:t xml:space="preserve">9. Чи виникали якісь проблеми з використанням бібліотеки? Чи вдалось їх вирішити, як саме?</w:t>
+      </w:pPr>
+      <w:r>
+        <w:rPr>
+          <w:rtl w:val="0"/>
+        </w:rPr>
+        <w:t xml:space="preserve">Відео, яке замотивувало 3: https://www.youtube.com/watch?v=XIvO_tzBIMw&amp;ab_channel=Muzkaw</w:t>
       </w:r>
     </w:p>
     <w:sectPr>
@@ -1951,6 +2571,996 @@
     </w:lvl>
   </w:abstractNum>
   <w:abstractNum w:abstractNumId="13">
+    <w:lvl w:ilvl="0">
+      <w:start w:val="1"/>
+      <w:numFmt w:val="bullet"/>
+      <w:lvlText w:val="-"/>
+      <w:lvlJc w:val="left"/>
+      <w:pPr>
+        <w:ind w:left="720" w:hanging="360"/>
+      </w:pPr>
+      <w:rPr>
+        <w:u w:val="none"/>
+      </w:rPr>
+    </w:lvl>
+    <w:lvl w:ilvl="1">
+      <w:start w:val="1"/>
+      <w:numFmt w:val="bullet"/>
+      <w:lvlText w:val="-"/>
+      <w:lvlJc w:val="left"/>
+      <w:pPr>
+        <w:ind w:left="1440" w:hanging="360"/>
+      </w:pPr>
+      <w:rPr>
+        <w:u w:val="none"/>
+      </w:rPr>
+    </w:lvl>
+    <w:lvl w:ilvl="2">
+      <w:start w:val="1"/>
+      <w:numFmt w:val="bullet"/>
+      <w:lvlText w:val="-"/>
+      <w:lvlJc w:val="left"/>
+      <w:pPr>
+        <w:ind w:left="2160" w:hanging="360"/>
+      </w:pPr>
+      <w:rPr>
+        <w:u w:val="none"/>
+      </w:rPr>
+    </w:lvl>
+    <w:lvl w:ilvl="3">
+      <w:start w:val="1"/>
+      <w:numFmt w:val="bullet"/>
+      <w:lvlText w:val="-"/>
+      <w:lvlJc w:val="left"/>
+      <w:pPr>
+        <w:ind w:left="2880" w:hanging="360"/>
+      </w:pPr>
+      <w:rPr>
+        <w:u w:val="none"/>
+      </w:rPr>
+    </w:lvl>
+    <w:lvl w:ilvl="4">
+      <w:start w:val="1"/>
+      <w:numFmt w:val="bullet"/>
+      <w:lvlText w:val="-"/>
+      <w:lvlJc w:val="left"/>
+      <w:pPr>
+        <w:ind w:left="3600" w:hanging="360"/>
+      </w:pPr>
+      <w:rPr>
+        <w:u w:val="none"/>
+      </w:rPr>
+    </w:lvl>
+    <w:lvl w:ilvl="5">
+      <w:start w:val="1"/>
+      <w:numFmt w:val="bullet"/>
+      <w:lvlText w:val="-"/>
+      <w:lvlJc w:val="left"/>
+      <w:pPr>
+        <w:ind w:left="4320" w:hanging="360"/>
+      </w:pPr>
+      <w:rPr>
+        <w:u w:val="none"/>
+      </w:rPr>
+    </w:lvl>
+    <w:lvl w:ilvl="6">
+      <w:start w:val="1"/>
+      <w:numFmt w:val="bullet"/>
+      <w:lvlText w:val="-"/>
+      <w:lvlJc w:val="left"/>
+      <w:pPr>
+        <w:ind w:left="5040" w:hanging="360"/>
+      </w:pPr>
+      <w:rPr>
+        <w:u w:val="none"/>
+      </w:rPr>
+    </w:lvl>
+    <w:lvl w:ilvl="7">
+      <w:start w:val="1"/>
+      <w:numFmt w:val="bullet"/>
+      <w:lvlText w:val="-"/>
+      <w:lvlJc w:val="left"/>
+      <w:pPr>
+        <w:ind w:left="5760" w:hanging="360"/>
+      </w:pPr>
+      <w:rPr>
+        <w:u w:val="none"/>
+      </w:rPr>
+    </w:lvl>
+    <w:lvl w:ilvl="8">
+      <w:start w:val="1"/>
+      <w:numFmt w:val="bullet"/>
+      <w:lvlText w:val="-"/>
+      <w:lvlJc w:val="left"/>
+      <w:pPr>
+        <w:ind w:left="6480" w:hanging="360"/>
+      </w:pPr>
+      <w:rPr>
+        <w:u w:val="none"/>
+      </w:rPr>
+    </w:lvl>
+  </w:abstractNum>
+  <w:abstractNum w:abstractNumId="14">
+    <w:lvl w:ilvl="0">
+      <w:start w:val="1"/>
+      <w:numFmt w:val="bullet"/>
+      <w:lvlText w:val="-"/>
+      <w:lvlJc w:val="left"/>
+      <w:pPr>
+        <w:ind w:left="720" w:hanging="360"/>
+      </w:pPr>
+      <w:rPr>
+        <w:u w:val="none"/>
+      </w:rPr>
+    </w:lvl>
+    <w:lvl w:ilvl="1">
+      <w:start w:val="1"/>
+      <w:numFmt w:val="bullet"/>
+      <w:lvlText w:val="-"/>
+      <w:lvlJc w:val="left"/>
+      <w:pPr>
+        <w:ind w:left="1440" w:hanging="360"/>
+      </w:pPr>
+      <w:rPr>
+        <w:u w:val="none"/>
+      </w:rPr>
+    </w:lvl>
+    <w:lvl w:ilvl="2">
+      <w:start w:val="1"/>
+      <w:numFmt w:val="bullet"/>
+      <w:lvlText w:val="-"/>
+      <w:lvlJc w:val="left"/>
+      <w:pPr>
+        <w:ind w:left="2160" w:hanging="360"/>
+      </w:pPr>
+      <w:rPr>
+        <w:u w:val="none"/>
+      </w:rPr>
+    </w:lvl>
+    <w:lvl w:ilvl="3">
+      <w:start w:val="1"/>
+      <w:numFmt w:val="bullet"/>
+      <w:lvlText w:val="-"/>
+      <w:lvlJc w:val="left"/>
+      <w:pPr>
+        <w:ind w:left="2880" w:hanging="360"/>
+      </w:pPr>
+      <w:rPr>
+        <w:u w:val="none"/>
+      </w:rPr>
+    </w:lvl>
+    <w:lvl w:ilvl="4">
+      <w:start w:val="1"/>
+      <w:numFmt w:val="bullet"/>
+      <w:lvlText w:val="-"/>
+      <w:lvlJc w:val="left"/>
+      <w:pPr>
+        <w:ind w:left="3600" w:hanging="360"/>
+      </w:pPr>
+      <w:rPr>
+        <w:u w:val="none"/>
+      </w:rPr>
+    </w:lvl>
+    <w:lvl w:ilvl="5">
+      <w:start w:val="1"/>
+      <w:numFmt w:val="bullet"/>
+      <w:lvlText w:val="-"/>
+      <w:lvlJc w:val="left"/>
+      <w:pPr>
+        <w:ind w:left="4320" w:hanging="360"/>
+      </w:pPr>
+      <w:rPr>
+        <w:u w:val="none"/>
+      </w:rPr>
+    </w:lvl>
+    <w:lvl w:ilvl="6">
+      <w:start w:val="1"/>
+      <w:numFmt w:val="bullet"/>
+      <w:lvlText w:val="-"/>
+      <w:lvlJc w:val="left"/>
+      <w:pPr>
+        <w:ind w:left="5040" w:hanging="360"/>
+      </w:pPr>
+      <w:rPr>
+        <w:u w:val="none"/>
+      </w:rPr>
+    </w:lvl>
+    <w:lvl w:ilvl="7">
+      <w:start w:val="1"/>
+      <w:numFmt w:val="bullet"/>
+      <w:lvlText w:val="-"/>
+      <w:lvlJc w:val="left"/>
+      <w:pPr>
+        <w:ind w:left="5760" w:hanging="360"/>
+      </w:pPr>
+      <w:rPr>
+        <w:u w:val="none"/>
+      </w:rPr>
+    </w:lvl>
+    <w:lvl w:ilvl="8">
+      <w:start w:val="1"/>
+      <w:numFmt w:val="bullet"/>
+      <w:lvlText w:val="-"/>
+      <w:lvlJc w:val="left"/>
+      <w:pPr>
+        <w:ind w:left="6480" w:hanging="360"/>
+      </w:pPr>
+      <w:rPr>
+        <w:u w:val="none"/>
+      </w:rPr>
+    </w:lvl>
+  </w:abstractNum>
+  <w:abstractNum w:abstractNumId="15">
+    <w:lvl w:ilvl="0">
+      <w:start w:val="1"/>
+      <w:numFmt w:val="bullet"/>
+      <w:lvlText w:val="-"/>
+      <w:lvlJc w:val="left"/>
+      <w:pPr>
+        <w:ind w:left="720" w:hanging="360"/>
+      </w:pPr>
+      <w:rPr>
+        <w:u w:val="none"/>
+      </w:rPr>
+    </w:lvl>
+    <w:lvl w:ilvl="1">
+      <w:start w:val="1"/>
+      <w:numFmt w:val="bullet"/>
+      <w:lvlText w:val="-"/>
+      <w:lvlJc w:val="left"/>
+      <w:pPr>
+        <w:ind w:left="1440" w:hanging="360"/>
+      </w:pPr>
+      <w:rPr>
+        <w:u w:val="none"/>
+      </w:rPr>
+    </w:lvl>
+    <w:lvl w:ilvl="2">
+      <w:start w:val="1"/>
+      <w:numFmt w:val="bullet"/>
+      <w:lvlText w:val="-"/>
+      <w:lvlJc w:val="left"/>
+      <w:pPr>
+        <w:ind w:left="2160" w:hanging="360"/>
+      </w:pPr>
+      <w:rPr>
+        <w:u w:val="none"/>
+      </w:rPr>
+    </w:lvl>
+    <w:lvl w:ilvl="3">
+      <w:start w:val="1"/>
+      <w:numFmt w:val="bullet"/>
+      <w:lvlText w:val="-"/>
+      <w:lvlJc w:val="left"/>
+      <w:pPr>
+        <w:ind w:left="2880" w:hanging="360"/>
+      </w:pPr>
+      <w:rPr>
+        <w:u w:val="none"/>
+      </w:rPr>
+    </w:lvl>
+    <w:lvl w:ilvl="4">
+      <w:start w:val="1"/>
+      <w:numFmt w:val="bullet"/>
+      <w:lvlText w:val="-"/>
+      <w:lvlJc w:val="left"/>
+      <w:pPr>
+        <w:ind w:left="3600" w:hanging="360"/>
+      </w:pPr>
+      <w:rPr>
+        <w:u w:val="none"/>
+      </w:rPr>
+    </w:lvl>
+    <w:lvl w:ilvl="5">
+      <w:start w:val="1"/>
+      <w:numFmt w:val="bullet"/>
+      <w:lvlText w:val="-"/>
+      <w:lvlJc w:val="left"/>
+      <w:pPr>
+        <w:ind w:left="4320" w:hanging="360"/>
+      </w:pPr>
+      <w:rPr>
+        <w:u w:val="none"/>
+      </w:rPr>
+    </w:lvl>
+    <w:lvl w:ilvl="6">
+      <w:start w:val="1"/>
+      <w:numFmt w:val="bullet"/>
+      <w:lvlText w:val="-"/>
+      <w:lvlJc w:val="left"/>
+      <w:pPr>
+        <w:ind w:left="5040" w:hanging="360"/>
+      </w:pPr>
+      <w:rPr>
+        <w:u w:val="none"/>
+      </w:rPr>
+    </w:lvl>
+    <w:lvl w:ilvl="7">
+      <w:start w:val="1"/>
+      <w:numFmt w:val="bullet"/>
+      <w:lvlText w:val="-"/>
+      <w:lvlJc w:val="left"/>
+      <w:pPr>
+        <w:ind w:left="5760" w:hanging="360"/>
+      </w:pPr>
+      <w:rPr>
+        <w:u w:val="none"/>
+      </w:rPr>
+    </w:lvl>
+    <w:lvl w:ilvl="8">
+      <w:start w:val="1"/>
+      <w:numFmt w:val="bullet"/>
+      <w:lvlText w:val="-"/>
+      <w:lvlJc w:val="left"/>
+      <w:pPr>
+        <w:ind w:left="6480" w:hanging="360"/>
+      </w:pPr>
+      <w:rPr>
+        <w:u w:val="none"/>
+      </w:rPr>
+    </w:lvl>
+  </w:abstractNum>
+  <w:abstractNum w:abstractNumId="16">
+    <w:lvl w:ilvl="0">
+      <w:start w:val="1"/>
+      <w:numFmt w:val="bullet"/>
+      <w:lvlText w:val="-"/>
+      <w:lvlJc w:val="left"/>
+      <w:pPr>
+        <w:ind w:left="720" w:hanging="360"/>
+      </w:pPr>
+      <w:rPr>
+        <w:u w:val="none"/>
+      </w:rPr>
+    </w:lvl>
+    <w:lvl w:ilvl="1">
+      <w:start w:val="1"/>
+      <w:numFmt w:val="bullet"/>
+      <w:lvlText w:val="-"/>
+      <w:lvlJc w:val="left"/>
+      <w:pPr>
+        <w:ind w:left="1440" w:hanging="360"/>
+      </w:pPr>
+      <w:rPr>
+        <w:u w:val="none"/>
+      </w:rPr>
+    </w:lvl>
+    <w:lvl w:ilvl="2">
+      <w:start w:val="1"/>
+      <w:numFmt w:val="bullet"/>
+      <w:lvlText w:val="-"/>
+      <w:lvlJc w:val="left"/>
+      <w:pPr>
+        <w:ind w:left="2160" w:hanging="360"/>
+      </w:pPr>
+      <w:rPr>
+        <w:u w:val="none"/>
+      </w:rPr>
+    </w:lvl>
+    <w:lvl w:ilvl="3">
+      <w:start w:val="1"/>
+      <w:numFmt w:val="bullet"/>
+      <w:lvlText w:val="-"/>
+      <w:lvlJc w:val="left"/>
+      <w:pPr>
+        <w:ind w:left="2880" w:hanging="360"/>
+      </w:pPr>
+      <w:rPr>
+        <w:u w:val="none"/>
+      </w:rPr>
+    </w:lvl>
+    <w:lvl w:ilvl="4">
+      <w:start w:val="1"/>
+      <w:numFmt w:val="bullet"/>
+      <w:lvlText w:val="-"/>
+      <w:lvlJc w:val="left"/>
+      <w:pPr>
+        <w:ind w:left="3600" w:hanging="360"/>
+      </w:pPr>
+      <w:rPr>
+        <w:u w:val="none"/>
+      </w:rPr>
+    </w:lvl>
+    <w:lvl w:ilvl="5">
+      <w:start w:val="1"/>
+      <w:numFmt w:val="bullet"/>
+      <w:lvlText w:val="-"/>
+      <w:lvlJc w:val="left"/>
+      <w:pPr>
+        <w:ind w:left="4320" w:hanging="360"/>
+      </w:pPr>
+      <w:rPr>
+        <w:u w:val="none"/>
+      </w:rPr>
+    </w:lvl>
+    <w:lvl w:ilvl="6">
+      <w:start w:val="1"/>
+      <w:numFmt w:val="bullet"/>
+      <w:lvlText w:val="-"/>
+      <w:lvlJc w:val="left"/>
+      <w:pPr>
+        <w:ind w:left="5040" w:hanging="360"/>
+      </w:pPr>
+      <w:rPr>
+        <w:u w:val="none"/>
+      </w:rPr>
+    </w:lvl>
+    <w:lvl w:ilvl="7">
+      <w:start w:val="1"/>
+      <w:numFmt w:val="bullet"/>
+      <w:lvlText w:val="-"/>
+      <w:lvlJc w:val="left"/>
+      <w:pPr>
+        <w:ind w:left="5760" w:hanging="360"/>
+      </w:pPr>
+      <w:rPr>
+        <w:u w:val="none"/>
+      </w:rPr>
+    </w:lvl>
+    <w:lvl w:ilvl="8">
+      <w:start w:val="1"/>
+      <w:numFmt w:val="bullet"/>
+      <w:lvlText w:val="-"/>
+      <w:lvlJc w:val="left"/>
+      <w:pPr>
+        <w:ind w:left="6480" w:hanging="360"/>
+      </w:pPr>
+      <w:rPr>
+        <w:u w:val="none"/>
+      </w:rPr>
+    </w:lvl>
+  </w:abstractNum>
+  <w:abstractNum w:abstractNumId="17">
+    <w:lvl w:ilvl="0">
+      <w:start w:val="1"/>
+      <w:numFmt w:val="bullet"/>
+      <w:lvlText w:val="-"/>
+      <w:lvlJc w:val="left"/>
+      <w:pPr>
+        <w:ind w:left="720" w:hanging="360"/>
+      </w:pPr>
+      <w:rPr>
+        <w:u w:val="none"/>
+      </w:rPr>
+    </w:lvl>
+    <w:lvl w:ilvl="1">
+      <w:start w:val="1"/>
+      <w:numFmt w:val="bullet"/>
+      <w:lvlText w:val="-"/>
+      <w:lvlJc w:val="left"/>
+      <w:pPr>
+        <w:ind w:left="1440" w:hanging="360"/>
+      </w:pPr>
+      <w:rPr>
+        <w:u w:val="none"/>
+      </w:rPr>
+    </w:lvl>
+    <w:lvl w:ilvl="2">
+      <w:start w:val="1"/>
+      <w:numFmt w:val="bullet"/>
+      <w:lvlText w:val="-"/>
+      <w:lvlJc w:val="left"/>
+      <w:pPr>
+        <w:ind w:left="2160" w:hanging="360"/>
+      </w:pPr>
+      <w:rPr>
+        <w:u w:val="none"/>
+      </w:rPr>
+    </w:lvl>
+    <w:lvl w:ilvl="3">
+      <w:start w:val="1"/>
+      <w:numFmt w:val="bullet"/>
+      <w:lvlText w:val="-"/>
+      <w:lvlJc w:val="left"/>
+      <w:pPr>
+        <w:ind w:left="2880" w:hanging="360"/>
+      </w:pPr>
+      <w:rPr>
+        <w:u w:val="none"/>
+      </w:rPr>
+    </w:lvl>
+    <w:lvl w:ilvl="4">
+      <w:start w:val="1"/>
+      <w:numFmt w:val="bullet"/>
+      <w:lvlText w:val="-"/>
+      <w:lvlJc w:val="left"/>
+      <w:pPr>
+        <w:ind w:left="3600" w:hanging="360"/>
+      </w:pPr>
+      <w:rPr>
+        <w:u w:val="none"/>
+      </w:rPr>
+    </w:lvl>
+    <w:lvl w:ilvl="5">
+      <w:start w:val="1"/>
+      <w:numFmt w:val="bullet"/>
+      <w:lvlText w:val="-"/>
+      <w:lvlJc w:val="left"/>
+      <w:pPr>
+        <w:ind w:left="4320" w:hanging="360"/>
+      </w:pPr>
+      <w:rPr>
+        <w:u w:val="none"/>
+      </w:rPr>
+    </w:lvl>
+    <w:lvl w:ilvl="6">
+      <w:start w:val="1"/>
+      <w:numFmt w:val="bullet"/>
+      <w:lvlText w:val="-"/>
+      <w:lvlJc w:val="left"/>
+      <w:pPr>
+        <w:ind w:left="5040" w:hanging="360"/>
+      </w:pPr>
+      <w:rPr>
+        <w:u w:val="none"/>
+      </w:rPr>
+    </w:lvl>
+    <w:lvl w:ilvl="7">
+      <w:start w:val="1"/>
+      <w:numFmt w:val="bullet"/>
+      <w:lvlText w:val="-"/>
+      <w:lvlJc w:val="left"/>
+      <w:pPr>
+        <w:ind w:left="5760" w:hanging="360"/>
+      </w:pPr>
+      <w:rPr>
+        <w:u w:val="none"/>
+      </w:rPr>
+    </w:lvl>
+    <w:lvl w:ilvl="8">
+      <w:start w:val="1"/>
+      <w:numFmt w:val="bullet"/>
+      <w:lvlText w:val="-"/>
+      <w:lvlJc w:val="left"/>
+      <w:pPr>
+        <w:ind w:left="6480" w:hanging="360"/>
+      </w:pPr>
+      <w:rPr>
+        <w:u w:val="none"/>
+      </w:rPr>
+    </w:lvl>
+  </w:abstractNum>
+  <w:abstractNum w:abstractNumId="18">
+    <w:lvl w:ilvl="0">
+      <w:start w:val="1"/>
+      <w:numFmt w:val="decimal"/>
+      <w:lvlText w:val="%1."/>
+      <w:lvlJc w:val="left"/>
+      <w:pPr>
+        <w:ind w:left="720" w:hanging="360"/>
+      </w:pPr>
+      <w:rPr>
+        <w:u w:val="none"/>
+      </w:rPr>
+    </w:lvl>
+    <w:lvl w:ilvl="1">
+      <w:start w:val="1"/>
+      <w:numFmt w:val="lowerLetter"/>
+      <w:lvlText w:val="%2."/>
+      <w:lvlJc w:val="left"/>
+      <w:pPr>
+        <w:ind w:left="1440" w:hanging="360"/>
+      </w:pPr>
+      <w:rPr>
+        <w:u w:val="none"/>
+      </w:rPr>
+    </w:lvl>
+    <w:lvl w:ilvl="2">
+      <w:start w:val="1"/>
+      <w:numFmt w:val="lowerRoman"/>
+      <w:lvlText w:val="%3."/>
+      <w:lvlJc w:val="right"/>
+      <w:pPr>
+        <w:ind w:left="2160" w:hanging="360"/>
+      </w:pPr>
+      <w:rPr>
+        <w:u w:val="none"/>
+      </w:rPr>
+    </w:lvl>
+    <w:lvl w:ilvl="3">
+      <w:start w:val="1"/>
+      <w:numFmt w:val="decimal"/>
+      <w:lvlText w:val="%4."/>
+      <w:lvlJc w:val="left"/>
+      <w:pPr>
+        <w:ind w:left="2880" w:hanging="360"/>
+      </w:pPr>
+      <w:rPr>
+        <w:u w:val="none"/>
+      </w:rPr>
+    </w:lvl>
+    <w:lvl w:ilvl="4">
+      <w:start w:val="1"/>
+      <w:numFmt w:val="lowerLetter"/>
+      <w:lvlText w:val="%5."/>
+      <w:lvlJc w:val="left"/>
+      <w:pPr>
+        <w:ind w:left="3600" w:hanging="360"/>
+      </w:pPr>
+      <w:rPr>
+        <w:u w:val="none"/>
+      </w:rPr>
+    </w:lvl>
+    <w:lvl w:ilvl="5">
+      <w:start w:val="1"/>
+      <w:numFmt w:val="lowerRoman"/>
+      <w:lvlText w:val="%6."/>
+      <w:lvlJc w:val="right"/>
+      <w:pPr>
+        <w:ind w:left="4320" w:hanging="360"/>
+      </w:pPr>
+      <w:rPr>
+        <w:u w:val="none"/>
+      </w:rPr>
+    </w:lvl>
+    <w:lvl w:ilvl="6">
+      <w:start w:val="1"/>
+      <w:numFmt w:val="decimal"/>
+      <w:lvlText w:val="%7."/>
+      <w:lvlJc w:val="left"/>
+      <w:pPr>
+        <w:ind w:left="5040" w:hanging="360"/>
+      </w:pPr>
+      <w:rPr>
+        <w:u w:val="none"/>
+      </w:rPr>
+    </w:lvl>
+    <w:lvl w:ilvl="7">
+      <w:start w:val="1"/>
+      <w:numFmt w:val="lowerLetter"/>
+      <w:lvlText w:val="%8."/>
+      <w:lvlJc w:val="left"/>
+      <w:pPr>
+        <w:ind w:left="5760" w:hanging="360"/>
+      </w:pPr>
+      <w:rPr>
+        <w:u w:val="none"/>
+      </w:rPr>
+    </w:lvl>
+    <w:lvl w:ilvl="8">
+      <w:start w:val="1"/>
+      <w:numFmt w:val="lowerRoman"/>
+      <w:lvlText w:val="%9."/>
+      <w:lvlJc w:val="right"/>
+      <w:pPr>
+        <w:ind w:left="6480" w:hanging="360"/>
+      </w:pPr>
+      <w:rPr>
+        <w:u w:val="none"/>
+      </w:rPr>
+    </w:lvl>
+  </w:abstractNum>
+  <w:abstractNum w:abstractNumId="19">
+    <w:lvl w:ilvl="0">
+      <w:start w:val="1"/>
+      <w:numFmt w:val="bullet"/>
+      <w:lvlText w:val="-"/>
+      <w:lvlJc w:val="left"/>
+      <w:pPr>
+        <w:ind w:left="720" w:hanging="360"/>
+      </w:pPr>
+      <w:rPr>
+        <w:u w:val="none"/>
+      </w:rPr>
+    </w:lvl>
+    <w:lvl w:ilvl="1">
+      <w:start w:val="1"/>
+      <w:numFmt w:val="bullet"/>
+      <w:lvlText w:val="-"/>
+      <w:lvlJc w:val="left"/>
+      <w:pPr>
+        <w:ind w:left="1440" w:hanging="360"/>
+      </w:pPr>
+      <w:rPr>
+        <w:u w:val="none"/>
+      </w:rPr>
+    </w:lvl>
+    <w:lvl w:ilvl="2">
+      <w:start w:val="1"/>
+      <w:numFmt w:val="bullet"/>
+      <w:lvlText w:val="-"/>
+      <w:lvlJc w:val="left"/>
+      <w:pPr>
+        <w:ind w:left="2160" w:hanging="360"/>
+      </w:pPr>
+      <w:rPr>
+        <w:u w:val="none"/>
+      </w:rPr>
+    </w:lvl>
+    <w:lvl w:ilvl="3">
+      <w:start w:val="1"/>
+      <w:numFmt w:val="bullet"/>
+      <w:lvlText w:val="-"/>
+      <w:lvlJc w:val="left"/>
+      <w:pPr>
+        <w:ind w:left="2880" w:hanging="360"/>
+      </w:pPr>
+      <w:rPr>
+        <w:u w:val="none"/>
+      </w:rPr>
+    </w:lvl>
+    <w:lvl w:ilvl="4">
+      <w:start w:val="1"/>
+      <w:numFmt w:val="bullet"/>
+      <w:lvlText w:val="-"/>
+      <w:lvlJc w:val="left"/>
+      <w:pPr>
+        <w:ind w:left="3600" w:hanging="360"/>
+      </w:pPr>
+      <w:rPr>
+        <w:u w:val="none"/>
+      </w:rPr>
+    </w:lvl>
+    <w:lvl w:ilvl="5">
+      <w:start w:val="1"/>
+      <w:numFmt w:val="bullet"/>
+      <w:lvlText w:val="-"/>
+      <w:lvlJc w:val="left"/>
+      <w:pPr>
+        <w:ind w:left="4320" w:hanging="360"/>
+      </w:pPr>
+      <w:rPr>
+        <w:u w:val="none"/>
+      </w:rPr>
+    </w:lvl>
+    <w:lvl w:ilvl="6">
+      <w:start w:val="1"/>
+      <w:numFmt w:val="bullet"/>
+      <w:lvlText w:val="-"/>
+      <w:lvlJc w:val="left"/>
+      <w:pPr>
+        <w:ind w:left="5040" w:hanging="360"/>
+      </w:pPr>
+      <w:rPr>
+        <w:u w:val="none"/>
+      </w:rPr>
+    </w:lvl>
+    <w:lvl w:ilvl="7">
+      <w:start w:val="1"/>
+      <w:numFmt w:val="bullet"/>
+      <w:lvlText w:val="-"/>
+      <w:lvlJc w:val="left"/>
+      <w:pPr>
+        <w:ind w:left="5760" w:hanging="360"/>
+      </w:pPr>
+      <w:rPr>
+        <w:u w:val="none"/>
+      </w:rPr>
+    </w:lvl>
+    <w:lvl w:ilvl="8">
+      <w:start w:val="1"/>
+      <w:numFmt w:val="bullet"/>
+      <w:lvlText w:val="-"/>
+      <w:lvlJc w:val="left"/>
+      <w:pPr>
+        <w:ind w:left="6480" w:hanging="360"/>
+      </w:pPr>
+      <w:rPr>
+        <w:u w:val="none"/>
+      </w:rPr>
+    </w:lvl>
+  </w:abstractNum>
+  <w:abstractNum w:abstractNumId="20">
+    <w:lvl w:ilvl="0">
+      <w:start w:val="1"/>
+      <w:numFmt w:val="bullet"/>
+      <w:lvlText w:val="-"/>
+      <w:lvlJc w:val="left"/>
+      <w:pPr>
+        <w:ind w:left="720" w:hanging="360"/>
+      </w:pPr>
+      <w:rPr>
+        <w:u w:val="none"/>
+      </w:rPr>
+    </w:lvl>
+    <w:lvl w:ilvl="1">
+      <w:start w:val="1"/>
+      <w:numFmt w:val="bullet"/>
+      <w:lvlText w:val="-"/>
+      <w:lvlJc w:val="left"/>
+      <w:pPr>
+        <w:ind w:left="1440" w:hanging="360"/>
+      </w:pPr>
+      <w:rPr>
+        <w:u w:val="none"/>
+      </w:rPr>
+    </w:lvl>
+    <w:lvl w:ilvl="2">
+      <w:start w:val="1"/>
+      <w:numFmt w:val="bullet"/>
+      <w:lvlText w:val="-"/>
+      <w:lvlJc w:val="left"/>
+      <w:pPr>
+        <w:ind w:left="2160" w:hanging="360"/>
+      </w:pPr>
+      <w:rPr>
+        <w:u w:val="none"/>
+      </w:rPr>
+    </w:lvl>
+    <w:lvl w:ilvl="3">
+      <w:start w:val="1"/>
+      <w:numFmt w:val="bullet"/>
+      <w:lvlText w:val="-"/>
+      <w:lvlJc w:val="left"/>
+      <w:pPr>
+        <w:ind w:left="2880" w:hanging="360"/>
+      </w:pPr>
+      <w:rPr>
+        <w:u w:val="none"/>
+      </w:rPr>
+    </w:lvl>
+    <w:lvl w:ilvl="4">
+      <w:start w:val="1"/>
+      <w:numFmt w:val="bullet"/>
+      <w:lvlText w:val="-"/>
+      <w:lvlJc w:val="left"/>
+      <w:pPr>
+        <w:ind w:left="3600" w:hanging="360"/>
+      </w:pPr>
+      <w:rPr>
+        <w:u w:val="none"/>
+      </w:rPr>
+    </w:lvl>
+    <w:lvl w:ilvl="5">
+      <w:start w:val="1"/>
+      <w:numFmt w:val="bullet"/>
+      <w:lvlText w:val="-"/>
+      <w:lvlJc w:val="left"/>
+      <w:pPr>
+        <w:ind w:left="4320" w:hanging="360"/>
+      </w:pPr>
+      <w:rPr>
+        <w:u w:val="none"/>
+      </w:rPr>
+    </w:lvl>
+    <w:lvl w:ilvl="6">
+      <w:start w:val="1"/>
+      <w:numFmt w:val="bullet"/>
+      <w:lvlText w:val="-"/>
+      <w:lvlJc w:val="left"/>
+      <w:pPr>
+        <w:ind w:left="5040" w:hanging="360"/>
+      </w:pPr>
+      <w:rPr>
+        <w:u w:val="none"/>
+      </w:rPr>
+    </w:lvl>
+    <w:lvl w:ilvl="7">
+      <w:start w:val="1"/>
+      <w:numFmt w:val="bullet"/>
+      <w:lvlText w:val="-"/>
+      <w:lvlJc w:val="left"/>
+      <w:pPr>
+        <w:ind w:left="5760" w:hanging="360"/>
+      </w:pPr>
+      <w:rPr>
+        <w:u w:val="none"/>
+      </w:rPr>
+    </w:lvl>
+    <w:lvl w:ilvl="8">
+      <w:start w:val="1"/>
+      <w:numFmt w:val="bullet"/>
+      <w:lvlText w:val="-"/>
+      <w:lvlJc w:val="left"/>
+      <w:pPr>
+        <w:ind w:left="6480" w:hanging="360"/>
+      </w:pPr>
+      <w:rPr>
+        <w:u w:val="none"/>
+      </w:rPr>
+    </w:lvl>
+  </w:abstractNum>
+  <w:abstractNum w:abstractNumId="21">
+    <w:lvl w:ilvl="0">
+      <w:start w:val="1"/>
+      <w:numFmt w:val="bullet"/>
+      <w:lvlText w:val="-"/>
+      <w:lvlJc w:val="left"/>
+      <w:pPr>
+        <w:ind w:left="720" w:hanging="360"/>
+      </w:pPr>
+      <w:rPr>
+        <w:u w:val="none"/>
+      </w:rPr>
+    </w:lvl>
+    <w:lvl w:ilvl="1">
+      <w:start w:val="1"/>
+      <w:numFmt w:val="bullet"/>
+      <w:lvlText w:val="-"/>
+      <w:lvlJc w:val="left"/>
+      <w:pPr>
+        <w:ind w:left="1440" w:hanging="360"/>
+      </w:pPr>
+      <w:rPr>
+        <w:u w:val="none"/>
+      </w:rPr>
+    </w:lvl>
+    <w:lvl w:ilvl="2">
+      <w:start w:val="1"/>
+      <w:numFmt w:val="bullet"/>
+      <w:lvlText w:val="-"/>
+      <w:lvlJc w:val="left"/>
+      <w:pPr>
+        <w:ind w:left="2160" w:hanging="360"/>
+      </w:pPr>
+      <w:rPr>
+        <w:u w:val="none"/>
+      </w:rPr>
+    </w:lvl>
+    <w:lvl w:ilvl="3">
+      <w:start w:val="1"/>
+      <w:numFmt w:val="bullet"/>
+      <w:lvlText w:val="-"/>
+      <w:lvlJc w:val="left"/>
+      <w:pPr>
+        <w:ind w:left="2880" w:hanging="360"/>
+      </w:pPr>
+      <w:rPr>
+        <w:u w:val="none"/>
+      </w:rPr>
+    </w:lvl>
+    <w:lvl w:ilvl="4">
+      <w:start w:val="1"/>
+      <w:numFmt w:val="bullet"/>
+      <w:lvlText w:val="-"/>
+      <w:lvlJc w:val="left"/>
+      <w:pPr>
+        <w:ind w:left="3600" w:hanging="360"/>
+      </w:pPr>
+      <w:rPr>
+        <w:u w:val="none"/>
+      </w:rPr>
+    </w:lvl>
+    <w:lvl w:ilvl="5">
+      <w:start w:val="1"/>
+      <w:numFmt w:val="bullet"/>
+      <w:lvlText w:val="-"/>
+      <w:lvlJc w:val="left"/>
+      <w:pPr>
+        <w:ind w:left="4320" w:hanging="360"/>
+      </w:pPr>
+      <w:rPr>
+        <w:u w:val="none"/>
+      </w:rPr>
+    </w:lvl>
+    <w:lvl w:ilvl="6">
+      <w:start w:val="1"/>
+      <w:numFmt w:val="bullet"/>
+      <w:lvlText w:val="-"/>
+      <w:lvlJc w:val="left"/>
+      <w:pPr>
+        <w:ind w:left="5040" w:hanging="360"/>
+      </w:pPr>
+      <w:rPr>
+        <w:u w:val="none"/>
+      </w:rPr>
+    </w:lvl>
+    <w:lvl w:ilvl="7">
+      <w:start w:val="1"/>
+      <w:numFmt w:val="bullet"/>
+      <w:lvlText w:val="-"/>
+      <w:lvlJc w:val="left"/>
+      <w:pPr>
+        <w:ind w:left="5760" w:hanging="360"/>
+      </w:pPr>
+      <w:rPr>
+        <w:u w:val="none"/>
+      </w:rPr>
+    </w:lvl>
+    <w:lvl w:ilvl="8">
+      <w:start w:val="1"/>
+      <w:numFmt w:val="bullet"/>
+      <w:lvlText w:val="-"/>
+      <w:lvlJc w:val="left"/>
+      <w:pPr>
+        <w:ind w:left="6480" w:hanging="360"/>
+      </w:pPr>
+      <w:rPr>
+        <w:u w:val="none"/>
+      </w:rPr>
+    </w:lvl>
+  </w:abstractNum>
+  <w:abstractNum w:abstractNumId="22">
     <w:lvl w:ilvl="0">
       <w:start w:val="1"/>
       <w:numFmt w:val="bullet"/>
@@ -2098,6 +3708,33 @@
   </w:num>
   <w:num w:numId="13">
     <w:abstractNumId w:val="13"/>
+  </w:num>
+  <w:num w:numId="14">
+    <w:abstractNumId w:val="14"/>
+  </w:num>
+  <w:num w:numId="15">
+    <w:abstractNumId w:val="15"/>
+  </w:num>
+  <w:num w:numId="16">
+    <w:abstractNumId w:val="16"/>
+  </w:num>
+  <w:num w:numId="17">
+    <w:abstractNumId w:val="17"/>
+  </w:num>
+  <w:num w:numId="18">
+    <w:abstractNumId w:val="18"/>
+  </w:num>
+  <w:num w:numId="19">
+    <w:abstractNumId w:val="19"/>
+  </w:num>
+  <w:num w:numId="20">
+    <w:abstractNumId w:val="20"/>
+  </w:num>
+  <w:num w:numId="21">
+    <w:abstractNumId w:val="21"/>
+  </w:num>
+  <w:num w:numId="22">
+    <w:abstractNumId w:val="22"/>
   </w:num>
 </w:numbering>
 </file>
